--- a/ACM Template/acm_template_algorithms_and_complexity_BSCS3CS311AAC23241.docx
+++ b/ACM Template/acm_template_algorithms_and_complexity_BSCS3CS311AAC23241.docx
@@ -23,17 +23,8 @@
           <w:b/>
           <w:bCs/>
         </w:rPr>
-        <w:t xml:space="preserve">Subtitle focusing on your </w:t>
-      </w:r>
-      <w:proofErr w:type="gramStart"/>
-      <w:r>
-        <w:rPr>
-          <w:b/>
-          <w:bCs/>
-        </w:rPr>
-        <w:t>topic</w:t>
-      </w:r>
-      <w:proofErr w:type="gramEnd"/>
+        <w:t>Subtitle focusing on your topic</w:t>
+      </w:r>
     </w:p>
     <w:p>
       <w:pPr>
@@ -246,13 +237,8 @@
         <w:t xml:space="preserve">Additional Keywords and Phrases: </w:t>
       </w:r>
       <w:r>
-        <w:t xml:space="preserve">Insert comma delimited author-supplied keyword list, Keyword number 2, Keyword number 3, Keyword number </w:t>
-      </w:r>
-      <w:proofErr w:type="gramStart"/>
-      <w:r>
-        <w:t>4</w:t>
-      </w:r>
-      <w:proofErr w:type="gramEnd"/>
+        <w:t>Insert comma delimited author-supplied keyword list, Keyword number 2, Keyword number 3, Keyword number 4</w:t>
+      </w:r>
     </w:p>
     <w:p>
       <w:pPr>
@@ -390,15 +376,7 @@
         <w:jc w:val="both"/>
       </w:pPr>
       <w:r>
-        <w:t xml:space="preserve">ACM's new manuscript submission template aims to provide consistent styles for use across ACM </w:t>
-      </w:r>
-      <w:proofErr w:type="gramStart"/>
-      <w:r>
-        <w:t>publications, and</w:t>
-      </w:r>
-      <w:proofErr w:type="gramEnd"/>
-      <w:r>
-        <w:t xml:space="preserve"> incorporates accessibility and metadata-extraction functionality necessary for future Digital Library endeavors.</w:t>
+        <w:t>ACM's new manuscript submission template aims to provide consistent styles for use across ACM publications, and incorporates accessibility and metadata-extraction functionality necessary for future Digital Library endeavors.</w:t>
       </w:r>
       <w:r>
         <w:t xml:space="preserve"> Numerous ACM and SIG-specific templates</w:t>
@@ -545,23 +523,7 @@
         <w:jc w:val="both"/>
       </w:pPr>
       <w:r>
-        <w:t xml:space="preserve">All style elements are specified in this template to facilitate the production of your paper and to have the styles consistent throughout. The paragraph styles are </w:t>
-      </w:r>
-      <w:proofErr w:type="gramStart"/>
-      <w:r>
-        <w:t>built-in</w:t>
-      </w:r>
-      <w:proofErr w:type="gramEnd"/>
-      <w:r>
-        <w:t xml:space="preserve"> and examples of the styles are provided throughout this document. Save as you go and </w:t>
-      </w:r>
-      <w:proofErr w:type="gramStart"/>
-      <w:r>
-        <w:t>backup</w:t>
-      </w:r>
-      <w:proofErr w:type="gramEnd"/>
-      <w:r>
-        <w:t xml:space="preserve"> your work regularly!</w:t>
+        <w:t>All style elements are specified in this template to facilitate the production of your paper and to have the styles consistent throughout. The paragraph styles are built-in and examples of the styles are provided throughout this document. Save as you go and backup your work regularly!</w:t>
       </w:r>
     </w:p>
     <w:p>
@@ -606,15 +568,7 @@
         <w:t>To set the document language, c</w:t>
       </w:r>
       <w:r>
-        <w:t xml:space="preserve">lick the Review tab </w:t>
-      </w:r>
-      <w:proofErr w:type="gramStart"/>
-      <w:r>
-        <w:t>in</w:t>
-      </w:r>
-      <w:proofErr w:type="gramEnd"/>
-      <w:r>
-        <w:t xml:space="preserve"> the Ribbon. On Word for Windows: Click the Language button and select “Set Proofing Language.” Verify the language is </w:t>
+        <w:t xml:space="preserve">lick the Review tab in the Ribbon. On Word for Windows: Click the Language button and select “Set Proofing Language.” Verify the language is </w:t>
       </w:r>
       <w:r>
         <w:t xml:space="preserve">set correctly. </w:t>
@@ -853,15 +807,7 @@
         <w:t>should not</w:t>
       </w:r>
       <w:r>
-        <w:t xml:space="preserve"> be supplied as image files, but if they are </w:t>
-      </w:r>
-      <w:proofErr w:type="gramStart"/>
-      <w:r>
-        <w:t>images</w:t>
-      </w:r>
-      <w:proofErr w:type="gramEnd"/>
-      <w:r>
-        <w:t xml:space="preserve"> they must have the “Image” style applied. </w:t>
+        <w:t xml:space="preserve"> be supplied as image files, but if they are images they must have the “Image” style applied. </w:t>
       </w:r>
       <w:r>
         <w:t>As an example,</w:t>
@@ -2297,25 +2243,7 @@
           <w:sz w:val="16"/>
           <w:szCs w:val="16"/>
         </w:rPr>
-        <w:t xml:space="preserve">This is </w:t>
-      </w:r>
-      <w:proofErr w:type="gramStart"/>
-      <w:r>
-        <w:rPr>
-          <w:rFonts w:ascii="Times New Roman" w:hAnsi="Times New Roman"/>
-          <w:sz w:val="16"/>
-          <w:szCs w:val="16"/>
-        </w:rPr>
-        <w:t>example</w:t>
-      </w:r>
-      <w:proofErr w:type="gramEnd"/>
-      <w:r>
-        <w:rPr>
-          <w:rFonts w:ascii="Times New Roman" w:hAnsi="Times New Roman"/>
-          <w:sz w:val="16"/>
-          <w:szCs w:val="16"/>
-        </w:rPr>
-        <w:t xml:space="preserve"> of table footnote.</w:t>
+        <w:t>This is example of table footnote.</w:t>
       </w:r>
     </w:p>
     <w:p>
@@ -2338,15 +2266,7 @@
         <w:t>technology</w:t>
       </w:r>
       <w:r>
-        <w:t xml:space="preserve"> to understand unless they include </w:t>
-      </w:r>
-      <w:proofErr w:type="gramStart"/>
-      <w:r>
-        <w:t>markup</w:t>
-      </w:r>
-      <w:proofErr w:type="gramEnd"/>
-      <w:r>
-        <w:t xml:space="preserve"> that explicitly defines the relationships between all the parts (</w:t>
+        <w:t xml:space="preserve"> to understand unless they include markup that explicitly defines the relationships between all the parts (</w:t>
       </w:r>
       <w:r>
         <w:t>i.e</w:t>
@@ -2367,21 +2287,7 @@
         <w:rPr>
           <w:i/>
         </w:rPr>
-        <w:t xml:space="preserve">A key to making data tables accessible to screen reader users is to clearly identify </w:t>
-      </w:r>
-      <w:proofErr w:type="gramStart"/>
-      <w:r>
-        <w:rPr>
-          <w:i/>
-        </w:rPr>
-        <w:t>column</w:t>
-      </w:r>
-      <w:proofErr w:type="gramEnd"/>
-      <w:r>
-        <w:rPr>
-          <w:i/>
-        </w:rPr>
-        <w:t xml:space="preserve"> and row headers.</w:t>
+        <w:t>A key to making data tables accessible to screen reader users is to clearly identify column and row headers.</w:t>
       </w:r>
       <w:r>
         <w:rPr>
@@ -2480,15 +2386,7 @@
         <w:t xml:space="preserve">Row </w:t>
       </w:r>
       <w:r>
-        <w:t xml:space="preserve">tab and select the box that </w:t>
-      </w:r>
-      <w:proofErr w:type="gramStart"/>
-      <w:r>
-        <w:t>says</w:t>
-      </w:r>
-      <w:proofErr w:type="gramEnd"/>
-      <w:r>
-        <w:t xml:space="preserve"> “Repeat as header row at the top of each page.”</w:t>
+        <w:t>tab and select the box that says “Repeat as header row at the top of each page.”</w:t>
       </w:r>
     </w:p>
     <w:p>
@@ -2529,15 +2427,7 @@
         <w:pStyle w:val="PostHeadPara"/>
       </w:pPr>
       <w:r>
-        <w:t xml:space="preserve">Figures are “float elements” which should be inserted after their first text </w:t>
-      </w:r>
-      <w:proofErr w:type="gramStart"/>
-      <w:r>
-        <w:t>reference, and</w:t>
-      </w:r>
-      <w:proofErr w:type="gramEnd"/>
-      <w:r>
-        <w:t xml:space="preserve"> have specific styles for identification. Insert a figure and apply the “</w:t>
+        <w:t>Figures are “float elements” which should be inserted after their first text reference, and have specific styles for identification. Insert a figure and apply the “</w:t>
       </w:r>
       <w:r>
         <w:rPr>
@@ -2586,15 +2476,7 @@
         <w:pStyle w:val="PostHeadPara"/>
       </w:pPr>
       <w:r>
-        <w:t xml:space="preserve">Figure 1 is an example of a figure and caption spanning the half-page width (one column in a </w:t>
-      </w:r>
-      <w:proofErr w:type="gramStart"/>
-      <w:r>
-        <w:t>two column</w:t>
-      </w:r>
-      <w:proofErr w:type="gramEnd"/>
-      <w:r>
-        <w:t xml:space="preserve"> format) with the styles applied.  </w:t>
+        <w:t xml:space="preserve">Figure 1 is an example of a figure and caption spanning the half-page width (one column in a two column format) with the styles applied.  </w:t>
       </w:r>
       <w:r>
         <w:t>If your figure contains third-party material, you must clearly identify it as such, as shown in the example below.</w:t>
@@ -3280,15 +3162,7 @@
         <w:pStyle w:val="Para"/>
       </w:pPr>
       <w:r>
-        <w:t xml:space="preserve">The instructions below describe the required steps authors need to follow </w:t>
-      </w:r>
-      <w:proofErr w:type="gramStart"/>
-      <w:r>
-        <w:t>in order to</w:t>
-      </w:r>
-      <w:proofErr w:type="gramEnd"/>
-      <w:r>
-        <w:t xml:space="preserve"> insert descriptive text for figures (alt-txt value) in </w:t>
+        <w:t xml:space="preserve">The instructions below describe the required steps authors need to follow in order to insert descriptive text for figures (alt-txt value) in </w:t>
       </w:r>
       <w:r>
         <w:rPr>
@@ -3646,15 +3520,7 @@
         <w:pStyle w:val="Extract"/>
       </w:pPr>
       <w:r>
-        <w:t xml:space="preserve">“Microsoft tried to revive the idea of an assistant with Clippy, who began popping up in Microsoft Office in 1997.  Its creator, Kevan Atteberry, was </w:t>
-      </w:r>
-      <w:proofErr w:type="gramStart"/>
-      <w:r>
-        <w:t>actually contracted</w:t>
-      </w:r>
-      <w:proofErr w:type="gramEnd"/>
-      <w:r>
-        <w:t xml:space="preserve"> by Microsoft to design Clippy, which, funnily enough, he did on a Mac …  Sure, people could disable Clippy, but the fact he was on by default angered people.” [10] </w:t>
+        <w:t xml:space="preserve">“Microsoft tried to revive the idea of an assistant with Clippy, who began popping up in Microsoft Office in 1997.  Its creator, Kevan Atteberry, was actually contracted by Microsoft to design Clippy, which, funnily enough, he did on a Mac …  Sure, people could disable Clippy, but the fact he was on by default angered people.” [10] </w:t>
       </w:r>
     </w:p>
     <w:p>
@@ -4270,38 +4136,22 @@
         <w:rPr>
           <w:rFonts w:cs="Linux Libertine O"/>
         </w:rPr>
-        <w:t xml:space="preserve">current_position  is inside </w:t>
-      </w:r>
-      <w:proofErr w:type="gramStart"/>
-      <w:r>
+        <w:t>current_position  is inside circle</w:t>
+      </w:r>
+    </w:p>
+    <w:p>
+      <w:pPr>
+        <w:pStyle w:val="Algorithm"/>
         <w:rPr>
           <w:rFonts w:cs="Linux Libertine O"/>
         </w:rPr>
-        <w:t>circle</w:t>
-      </w:r>
-      <w:proofErr w:type="gramEnd"/>
-    </w:p>
-    <w:p>
-      <w:pPr>
-        <w:pStyle w:val="Algorithm"/>
+      </w:pPr>
+      <w:r>
         <w:rPr>
           <w:rFonts w:cs="Linux Libertine O"/>
         </w:rPr>
-      </w:pPr>
-      <w:r>
-        <w:rPr>
-          <w:rFonts w:cs="Linux Libertine O"/>
-        </w:rPr>
-        <w:t xml:space="preserve">while current_position is inside circle, </w:t>
-      </w:r>
-      <w:proofErr w:type="gramStart"/>
-      <w:r>
-        <w:rPr>
-          <w:rFonts w:cs="Linux Libertine O"/>
-        </w:rPr>
-        <w:t>do</w:t>
-      </w:r>
-      <w:proofErr w:type="gramEnd"/>
+        <w:t>while current_position is inside circle, do</w:t>
+      </w:r>
     </w:p>
     <w:p>
       <w:pPr>
@@ -4362,13 +4212,8 @@
       </w:r>
       <w:r>
         <w:tab/>
-        <w:t xml:space="preserve">      convert neuron_orientation to </w:t>
-      </w:r>
-      <w:proofErr w:type="gramStart"/>
-      <w:r>
-        <w:t>vector</w:t>
-      </w:r>
-      <w:proofErr w:type="gramEnd"/>
+        <w:t xml:space="preserve">      convert neuron_orientation to vector</w:t>
+      </w:r>
     </w:p>
     <w:p>
       <w:pPr>
@@ -4445,16 +4290,8 @@
         <w:rPr>
           <w:rFonts w:cs="Linux Libertine O"/>
         </w:rPr>
-        <w:t xml:space="preserve">     normalize vector_</w:t>
-      </w:r>
-      <w:proofErr w:type="gramStart"/>
-      <w:r>
-        <w:rPr>
-          <w:rFonts w:cs="Linux Libertine O"/>
-        </w:rPr>
-        <w:t>sum</w:t>
-      </w:r>
-      <w:proofErr w:type="gramEnd"/>
+        <w:t xml:space="preserve">     normalize vector_sum</w:t>
+      </w:r>
     </w:p>
     <w:p>
       <w:pPr>
@@ -4497,13 +4334,8 @@
         <w:pStyle w:val="ComputerCode"/>
       </w:pPr>
       <w:r>
-        <w:t xml:space="preserve">SAY Welcome to my </w:t>
-      </w:r>
-      <w:proofErr w:type="gramStart"/>
-      <w:r>
-        <w:t>world</w:t>
-      </w:r>
-      <w:proofErr w:type="gramEnd"/>
+        <w:t>SAY Welcome to my world</w:t>
+      </w:r>
     </w:p>
     <w:p>
       <w:pPr>
@@ -4748,15 +4580,7 @@
         <w:jc w:val="both"/>
       </w:pPr>
       <w:r>
-        <w:t xml:space="preserve">Sam Anzaroot and Andrew McCallum. 2013. UMass Citation Field Extraction Dataset. Retrieved May 27, </w:t>
-      </w:r>
-      <w:proofErr w:type="gramStart"/>
-      <w:r>
-        <w:t>2019</w:t>
-      </w:r>
-      <w:proofErr w:type="gramEnd"/>
-      <w:r>
-        <w:t xml:space="preserve"> from </w:t>
+        <w:t xml:space="preserve">Sam Anzaroot and Andrew McCallum. 2013. UMass Citation Field Extraction Dataset. Retrieved May 27, 2019 from </w:t>
       </w:r>
       <w:hyperlink r:id="rId18" w:history="1">
         <w:r>
@@ -4969,15 +4793,7 @@
         </w:rPr>
       </w:pPr>
       <w:r>
-        <w:t xml:space="preserve">TUG 2017. Institutional members of the LaTeX Users Group.  Retrieved May 27, </w:t>
-      </w:r>
-      <w:proofErr w:type="gramStart"/>
-      <w:r>
-        <w:t>2017</w:t>
-      </w:r>
-      <w:proofErr w:type="gramEnd"/>
-      <w:r>
-        <w:t xml:space="preserve"> from </w:t>
+        <w:t xml:space="preserve">TUG 2017. Institutional members of the LaTeX Users Group.  Retrieved May 27, 2017 from </w:t>
       </w:r>
       <w:hyperlink r:id="rId21" w:history="1">
         <w:r>
@@ -5045,15 +4861,7 @@
         <w:ind w:left="360" w:hanging="360"/>
       </w:pPr>
       <w:r>
-        <w:t xml:space="preserve">Ian Editor (Ed.). 2007. The title of book one (1st. ed.). The name of </w:t>
-      </w:r>
-      <w:proofErr w:type="gramStart"/>
-      <w:r>
-        <w:t>the series</w:t>
-      </w:r>
-      <w:proofErr w:type="gramEnd"/>
-      <w:r>
-        <w:t xml:space="preserve"> one, Vol. 9. University of Chicago Press, Chicago. DOI:</w:t>
+        <w:t>Ian Editor (Ed.). 2007. The title of book one (1st. ed.). The name of the series one, Vol. 9. University of Chicago Press, Chicago. DOI:</w:t>
       </w:r>
       <w:r>
         <w:t xml:space="preserve"> </w:t>
@@ -5127,15 +4935,7 @@
         <w:ind w:left="360" w:hanging="360"/>
       </w:pPr>
       <w:r>
-        <w:t xml:space="preserve">Harry Thornburg. 2001. Introduction to Bayesian Statistics. (March 2001). Retrieved March 2, </w:t>
-      </w:r>
-      <w:proofErr w:type="gramStart"/>
-      <w:r>
-        <w:t>2005</w:t>
-      </w:r>
-      <w:proofErr w:type="gramEnd"/>
-      <w:r>
-        <w:t xml:space="preserve"> from http://ccrma.stanford.edu/~jos/bayes/bayes.html</w:t>
+        <w:t>Harry Thornburg. 2001. Introduction to Bayesian Statistics. (March 2001). Retrieved March 2, 2005 from http://ccrma.stanford.edu/~jos/bayes/bayes.html</w:t>
       </w:r>
     </w:p>
     <w:p>
@@ -5153,15 +4953,7 @@
         <w:ind w:left="360" w:hanging="360"/>
       </w:pPr>
       <w:r>
-        <w:t xml:space="preserve">Wikipedia. 2017. Wikipedia: </w:t>
-      </w:r>
-      <w:proofErr w:type="gramStart"/>
-      <w:r>
-        <w:t>the</w:t>
-      </w:r>
-      <w:proofErr w:type="gramEnd"/>
-      <w:r>
-        <w:t xml:space="preserve"> Free Encyclopedia. Retrieved from https://www.wikipedia.org/.</w:t>
+        <w:t>Wikipedia. 2017. Wikipedia: the Free Encyclopedia. Retrieved from https://www.wikipedia.org/.</w:t>
       </w:r>
     </w:p>
     <w:p>
@@ -5185,15 +4977,7 @@
         <w:ind w:left="360" w:hanging="360"/>
       </w:pPr>
       <w:r>
-        <w:t xml:space="preserve">Barack Obama. 2008. A more perfect union. Video. (5 March 2008). Retrieved March 21, </w:t>
-      </w:r>
-      <w:proofErr w:type="gramStart"/>
-      <w:r>
-        <w:t>2008</w:t>
-      </w:r>
-      <w:proofErr w:type="gramEnd"/>
-      <w:r>
-        <w:t xml:space="preserve"> from http://video.google.com/videoplay?docid=6528042696351994555</w:t>
+        <w:t>Barack Obama. 2008. A more perfect union. Video. (5 March 2008). Retrieved March 21, 2008 from http://video.google.com/videoplay?docid=6528042696351994555</w:t>
       </w:r>
     </w:p>
     <w:p>
@@ -5202,13 +4986,8 @@
         <w:ind w:left="360" w:hanging="360"/>
       </w:pPr>
       <w:r>
-        <w:t xml:space="preserve">Martha Constantinou. 2016. New physics searches from nucleon matrix elements in lattice QCD.  arXiv:1701.00133. Retrieved from </w:t>
-      </w:r>
-      <w:proofErr w:type="gramStart"/>
-      <w:r>
-        <w:t>https://arxiv.org/abs/1701.00133</w:t>
-      </w:r>
-      <w:proofErr w:type="gramEnd"/>
+        <w:t>Martha Constantinou. 2016. New physics searches from nucleon matrix elements in lattice QCD.  arXiv:1701.00133. Retrieved from https://arxiv.org/abs/1701.00133</w:t>
+      </w:r>
     </w:p>
     <w:p>
       <w:pPr>
@@ -5534,15 +5313,7 @@
         <w:t xml:space="preserve">the </w:t>
       </w:r>
       <w:r>
-        <w:t xml:space="preserve">specific file and </w:t>
-      </w:r>
-      <w:proofErr w:type="gramStart"/>
-      <w:r>
-        <w:t>paste</w:t>
-      </w:r>
-      <w:proofErr w:type="gramEnd"/>
-      <w:r>
-        <w:t xml:space="preserve"> into </w:t>
+        <w:t xml:space="preserve">specific file and paste into </w:t>
       </w:r>
       <w:r>
         <w:t>a</w:t>
@@ -5683,15 +5454,7 @@
         <w:jc w:val="both"/>
       </w:pPr>
       <w:r>
-        <w:t xml:space="preserve">Images created in Microsoft Word using </w:t>
-      </w:r>
-      <w:proofErr w:type="gramStart"/>
-      <w:r>
-        <w:t>text-box</w:t>
-      </w:r>
-      <w:proofErr w:type="gramEnd"/>
-      <w:r>
-        <w:t>, shapes, clip-art are NOT recommended.</w:t>
+        <w:t>Images created in Microsoft Word using text-box, shapes, clip-art are NOT recommended.</w:t>
       </w:r>
     </w:p>
     <w:p>
@@ -5750,15 +5513,7 @@
       </w:pPr>
       <w:r>
         <w:lastRenderedPageBreak/>
-        <w:t xml:space="preserve">Lorem ipsum dolor sit amet, consectetur adipiscing elit, sed do eiusmod tempor incididunt ut labore et dolore magna aliqua. Vulputate sapien nec sagittis aliquam. Malesuada fames ac turpis egestas sed tempus urna. Posuere sollicitudin aliquam ultrices sagittis orci. Consequat id porta nibh venenatis cras sed felis eget. Pellentesque eu tincidunt tortor aliquam nulla facilisi cras fermentum odio. Tincidunt nunc pulvinar sapien et ligula ullamcorper malesuada proin. Tincidunt lobortis feugiat vivamus </w:t>
-      </w:r>
-      <w:proofErr w:type="gramStart"/>
-      <w:r>
-        <w:t>at</w:t>
-      </w:r>
-      <w:proofErr w:type="gramEnd"/>
-      <w:r>
-        <w:t xml:space="preserve"> augue. Eget nunc lobortis mattis aliquam faucibus. Egestas diam in arcu cursus euismod quis.</w:t>
+        <w:t>Lorem ipsum dolor sit amet, consectetur adipiscing elit, sed do eiusmod tempor incididunt ut labore et dolore magna aliqua. Vulputate sapien nec sagittis aliquam. Malesuada fames ac turpis egestas sed tempus urna. Posuere sollicitudin aliquam ultrices sagittis orci. Consequat id porta nibh venenatis cras sed felis eget. Pellentesque eu tincidunt tortor aliquam nulla facilisi cras fermentum odio. Tincidunt nunc pulvinar sapien et ligula ullamcorper malesuada proin. Tincidunt lobortis feugiat vivamus at augue. Eget nunc lobortis mattis aliquam faucibus. Egestas diam in arcu cursus euismod quis.</w:t>
       </w:r>
     </w:p>
     <w:p>
@@ -5790,15 +5545,7 @@
         <w:pStyle w:val="Para"/>
       </w:pPr>
       <w:r>
-        <w:t xml:space="preserve">Eu non diam phasellus vestibulum lorem sed risus ultricies. Convallis aenean et tortor at risus viverra adipiscing at. Mauris pellentesque pulvinar pellentesque habitant morbi. Elementum sagittis vitae et leo duis. Massa enim nec dui nunc. Nisl tincidunt eget nullam non nisi est sit amet. Amet nisl purus in mollis nunc sed id semper. Fermentum leo vel orci porta non pulvinar neque laoreet suspendisse. Diam vel quam elementum pulvinar etiam non quam. Sagittis orci a scelerisque purus semper eget. Aliquet porttitor lacus luctus accumsan tortor. Integer vitae justo eget magna fermentum iaculis eu non diam. Egestas pretium aenean pharetra magna ac. Cursus metus aliquam eleifend mi in nulla. Cursus mattis molestie </w:t>
-      </w:r>
-      <w:proofErr w:type="gramStart"/>
-      <w:r>
-        <w:t>a</w:t>
-      </w:r>
-      <w:proofErr w:type="gramEnd"/>
-      <w:r>
-        <w:t xml:space="preserve"> iaculis at erat pellentesque adipiscing. Pulvinar pellentesque habitant morbi tristique senectus. Gravida cum sociis natoque penatibus et magnis dis parturient montes. In aliquam sem fringilla ut. Ut consequat semper viverra nam libero justo laoreet. Pellentesque diam volutpat commodo sed egestas.</w:t>
+        <w:t>Eu non diam phasellus vestibulum lorem sed risus ultricies. Convallis aenean et tortor at risus viverra adipiscing at. Mauris pellentesque pulvinar pellentesque habitant morbi. Elementum sagittis vitae et leo duis. Massa enim nec dui nunc. Nisl tincidunt eget nullam non nisi est sit amet. Amet nisl purus in mollis nunc sed id semper. Fermentum leo vel orci porta non pulvinar neque laoreet suspendisse. Diam vel quam elementum pulvinar etiam non quam. Sagittis orci a scelerisque purus semper eget. Aliquet porttitor lacus luctus accumsan tortor. Integer vitae justo eget magna fermentum iaculis eu non diam. Egestas pretium aenean pharetra magna ac. Cursus metus aliquam eleifend mi in nulla. Cursus mattis molestie a iaculis at erat pellentesque adipiscing. Pulvinar pellentesque habitant morbi tristique senectus. Gravida cum sociis natoque penatibus et magnis dis parturient montes. In aliquam sem fringilla ut. Ut consequat semper viverra nam libero justo laoreet. Pellentesque diam volutpat commodo sed egestas.</w:t>
       </w:r>
     </w:p>
     <w:p>
@@ -5822,15 +5569,7 @@
         <w:pStyle w:val="Para"/>
       </w:pPr>
       <w:r>
-        <w:t xml:space="preserve">Scelerisque in dictum non consectetur </w:t>
-      </w:r>
-      <w:proofErr w:type="gramStart"/>
-      <w:r>
-        <w:t>a</w:t>
-      </w:r>
-      <w:proofErr w:type="gramEnd"/>
-      <w:r>
-        <w:t xml:space="preserve"> erat. Vel risus commodo viverra maecenas accumsan lacus vel facilisis volutpat. Dignissim sodales ut eu sem integer vitae justo eget magna. Nunc non blandit massa enim nec dui nunc mattis enim. Sed vulputate odio ut enim blandit volutpat maecenas. Ante in nibh mauris cursus. Donec pretium vulputate sapien nec sagittis aliquam malesuada. Eu volutpat odio facilisis mauris sit amet massa. Blandit turpis cursus in hac habitasse platea dictumst quisque. Donec enim diam vulputate ut pharetra sit.</w:t>
+        <w:t>Scelerisque in dictum non consectetur a erat. Vel risus commodo viverra maecenas accumsan lacus vel facilisis volutpat. Dignissim sodales ut eu sem integer vitae justo eget magna. Nunc non blandit massa enim nec dui nunc mattis enim. Sed vulputate odio ut enim blandit volutpat maecenas. Ante in nibh mauris cursus. Donec pretium vulputate sapien nec sagittis aliquam malesuada. Eu volutpat odio facilisis mauris sit amet massa. Blandit turpis cursus in hac habitasse platea dictumst quisque. Donec enim diam vulputate ut pharetra sit.</w:t>
       </w:r>
     </w:p>
     <w:p>
@@ -5850,13 +5589,8 @@
         <w:pStyle w:val="Para"/>
       </w:pPr>
       <w:r>
-        <w:t xml:space="preserve">Non pulvinar neque laoreet suspendisse interdum consectetur libero. Facilisis leo vel fringilla est ullamcorper eget nulla facilisi. Ipsum dolor sit amet consectetur adipiscing elit pellentesque. Risus quis varius quam quisque id. Bibendum arcu vitae elementum curabitur vitae. Vitae et leo duis ut diam quam nulla. Orci eu lobortis elementum nibh tellus molestie nunc non blandit. Arcu odio ut sem nulla pharetra diam sit amet. Quis vel eros donec ac odio. Est lorem ipsum dolor sit amet consectetur </w:t>
-      </w:r>
-      <w:proofErr w:type="gramStart"/>
-      <w:r>
-        <w:t>adipiscing</w:t>
-      </w:r>
-      <w:proofErr w:type="gramEnd"/>
+        <w:t>Non pulvinar neque laoreet suspendisse interdum consectetur libero. Facilisis leo vel fringilla est ullamcorper eget nulla facilisi. Ipsum dolor sit amet consectetur adipiscing elit pellentesque. Risus quis varius quam quisque id. Bibendum arcu vitae elementum curabitur vitae. Vitae et leo duis ut diam quam nulla. Orci eu lobortis elementum nibh tellus molestie nunc non blandit. Arcu odio ut sem nulla pharetra diam sit amet. Quis vel eros donec ac odio. Est lorem ipsum dolor sit amet consectetur adipiscing</w:t>
+      </w:r>
     </w:p>
     <w:sectPr>
       <w:headerReference w:type="default" r:id="rId25"/>

--- a/ACM Template/acm_template_algorithms_and_complexity_BSCS3CS311AAC23241.docx
+++ b/ACM Template/acm_template_algorithms_and_complexity_BSCS3CS311AAC23241.docx
@@ -1,6 +1,6 @@
 
 <file path=word/document.xml><?xml version="1.0" encoding="utf-8"?>
-<w:document xmlns:wpc="http://schemas.microsoft.com/office/word/2010/wordprocessingCanvas" xmlns:cx="http://schemas.microsoft.com/office/drawing/2014/chartex" xmlns:cx1="http://schemas.microsoft.com/office/drawing/2015/9/8/chartex" xmlns:cx2="http://schemas.microsoft.com/office/drawing/2015/10/21/chartex" xmlns:cx3="http://schemas.microsoft.com/office/drawing/2016/5/9/chartex" xmlns:cx4="http://schemas.microsoft.com/office/drawing/2016/5/10/chartex" xmlns:cx5="http://schemas.microsoft.com/office/drawing/2016/5/11/chartex" xmlns:cx6="http://schemas.microsoft.com/office/drawing/2016/5/12/chartex" xmlns:cx7="http://schemas.microsoft.com/office/drawing/2016/5/13/chartex" xmlns:cx8="http://schemas.microsoft.com/office/drawing/2016/5/14/chartex" xmlns:mc="http://schemas.openxmlformats.org/markup-compatibility/2006" xmlns:aink="http://schemas.microsoft.com/office/drawing/2016/ink" xmlns:am3d="http://schemas.microsoft.com/office/drawing/2017/model3d" xmlns:o="urn:schemas-microsoft-com:office:office" xmlns:oel="http://schemas.microsoft.com/office/2019/extlst" xmlns:r="http://schemas.openxmlformats.org/officeDocument/2006/relationships" xmlns:m="http://schemas.openxmlformats.org/officeDocument/2006/math" xmlns:v="urn:schemas-microsoft-com:vml" xmlns:wp14="http://schemas.microsoft.com/office/word/2010/wordprocessingDrawing" xmlns:wp="http://schemas.openxmlformats.org/drawingml/2006/wordprocessingDrawing" xmlns:w10="urn:schemas-microsoft-com:office:word" xmlns:w="http://schemas.openxmlformats.org/wordprocessingml/2006/main" xmlns:w14="http://schemas.microsoft.com/office/word/2010/wordml" xmlns:w15="http://schemas.microsoft.com/office/word/2012/wordml" xmlns:w16cex="http://schemas.microsoft.com/office/word/2018/wordml/cex" xmlns:w16cid="http://schemas.microsoft.com/office/word/2016/wordml/cid" xmlns:w16="http://schemas.microsoft.com/office/word/2018/wordml" xmlns:w16sdtdh="http://schemas.microsoft.com/office/word/2020/wordml/sdtdatahash" xmlns:w16se="http://schemas.microsoft.com/office/word/2015/wordml/symex" xmlns:wpg="http://schemas.microsoft.com/office/word/2010/wordprocessingGroup" xmlns:wpi="http://schemas.microsoft.com/office/word/2010/wordprocessingInk" xmlns:wne="http://schemas.microsoft.com/office/word/2006/wordml" xmlns:wps="http://schemas.microsoft.com/office/word/2010/wordprocessingShape" mc:Ignorable="w14 w15 w16se w16cid w16 w16cex w16sdtdh wp14">
+<w:document xmlns:wpc="http://schemas.microsoft.com/office/word/2010/wordprocessingCanvas" xmlns:cx="http://schemas.microsoft.com/office/drawing/2014/chartex" xmlns:cx1="http://schemas.microsoft.com/office/drawing/2015/9/8/chartex" xmlns:cx2="http://schemas.microsoft.com/office/drawing/2015/10/21/chartex" xmlns:cx3="http://schemas.microsoft.com/office/drawing/2016/5/9/chartex" xmlns:cx4="http://schemas.microsoft.com/office/drawing/2016/5/10/chartex" xmlns:cx5="http://schemas.microsoft.com/office/drawing/2016/5/11/chartex" xmlns:cx6="http://schemas.microsoft.com/office/drawing/2016/5/12/chartex" xmlns:cx7="http://schemas.microsoft.com/office/drawing/2016/5/13/chartex" xmlns:cx8="http://schemas.microsoft.com/office/drawing/2016/5/14/chartex" xmlns:mc="http://schemas.openxmlformats.org/markup-compatibility/2006" xmlns:aink="http://schemas.microsoft.com/office/drawing/2016/ink" xmlns:am3d="http://schemas.microsoft.com/office/drawing/2017/model3d" xmlns:o="urn:schemas-microsoft-com:office:office" xmlns:oel="http://schemas.microsoft.com/office/2019/extlst" xmlns:r="http://schemas.openxmlformats.org/officeDocument/2006/relationships" xmlns:m="http://schemas.openxmlformats.org/officeDocument/2006/math" xmlns:v="urn:schemas-microsoft-com:vml" xmlns:wp14="http://schemas.microsoft.com/office/word/2010/wordprocessingDrawing" xmlns:wp="http://schemas.openxmlformats.org/drawingml/2006/wordprocessingDrawing" xmlns:w10="urn:schemas-microsoft-com:office:word" xmlns:w="http://schemas.openxmlformats.org/wordprocessingml/2006/main" xmlns:w14="http://schemas.microsoft.com/office/word/2010/wordml" xmlns:w15="http://schemas.microsoft.com/office/word/2012/wordml" xmlns:w16cex="http://schemas.microsoft.com/office/word/2018/wordml/cex" xmlns:w16cid="http://schemas.microsoft.com/office/word/2016/wordml/cid" xmlns:w16="http://schemas.microsoft.com/office/word/2018/wordml" xmlns:w16du="http://schemas.microsoft.com/office/word/2023/wordml/word16du" xmlns:w16sdtdh="http://schemas.microsoft.com/office/word/2020/wordml/sdtdatahash" xmlns:w16se="http://schemas.microsoft.com/office/word/2015/wordml/symex" xmlns:wpg="http://schemas.microsoft.com/office/word/2010/wordprocessingGroup" xmlns:wpi="http://schemas.microsoft.com/office/word/2010/wordprocessingInk" xmlns:wne="http://schemas.microsoft.com/office/word/2006/wordml" xmlns:wps="http://schemas.microsoft.com/office/word/2010/wordprocessingShape" mc:Ignorable="w14 w15 w16se w16cid w16 w16cex w16sdtdh w16du wp14">
   <w:body>
     <w:p>
       <w:pPr>
@@ -5605,7 +5605,7 @@
 </file>
 
 <file path=word/endnotes.xml><?xml version="1.0" encoding="utf-8"?>
-<w:endnotes xmlns:wpc="http://schemas.microsoft.com/office/word/2010/wordprocessingCanvas" xmlns:cx="http://schemas.microsoft.com/office/drawing/2014/chartex" xmlns:cx1="http://schemas.microsoft.com/office/drawing/2015/9/8/chartex" xmlns:cx2="http://schemas.microsoft.com/office/drawing/2015/10/21/chartex" xmlns:cx3="http://schemas.microsoft.com/office/drawing/2016/5/9/chartex" xmlns:cx4="http://schemas.microsoft.com/office/drawing/2016/5/10/chartex" xmlns:cx5="http://schemas.microsoft.com/office/drawing/2016/5/11/chartex" xmlns:cx6="http://schemas.microsoft.com/office/drawing/2016/5/12/chartex" xmlns:cx7="http://schemas.microsoft.com/office/drawing/2016/5/13/chartex" xmlns:cx8="http://schemas.microsoft.com/office/drawing/2016/5/14/chartex" xmlns:mc="http://schemas.openxmlformats.org/markup-compatibility/2006" xmlns:aink="http://schemas.microsoft.com/office/drawing/2016/ink" xmlns:am3d="http://schemas.microsoft.com/office/drawing/2017/model3d" xmlns:o="urn:schemas-microsoft-com:office:office" xmlns:oel="http://schemas.microsoft.com/office/2019/extlst" xmlns:r="http://schemas.openxmlformats.org/officeDocument/2006/relationships" xmlns:m="http://schemas.openxmlformats.org/officeDocument/2006/math" xmlns:v="urn:schemas-microsoft-com:vml" xmlns:wp14="http://schemas.microsoft.com/office/word/2010/wordprocessingDrawing" xmlns:wp="http://schemas.openxmlformats.org/drawingml/2006/wordprocessingDrawing" xmlns:w10="urn:schemas-microsoft-com:office:word" xmlns:w="http://schemas.openxmlformats.org/wordprocessingml/2006/main" xmlns:w14="http://schemas.microsoft.com/office/word/2010/wordml" xmlns:w15="http://schemas.microsoft.com/office/word/2012/wordml" xmlns:w16cex="http://schemas.microsoft.com/office/word/2018/wordml/cex" xmlns:w16cid="http://schemas.microsoft.com/office/word/2016/wordml/cid" xmlns:w16="http://schemas.microsoft.com/office/word/2018/wordml" xmlns:w16sdtdh="http://schemas.microsoft.com/office/word/2020/wordml/sdtdatahash" xmlns:w16se="http://schemas.microsoft.com/office/word/2015/wordml/symex" xmlns:wpg="http://schemas.microsoft.com/office/word/2010/wordprocessingGroup" xmlns:wpi="http://schemas.microsoft.com/office/word/2010/wordprocessingInk" xmlns:wne="http://schemas.microsoft.com/office/word/2006/wordml" xmlns:wps="http://schemas.microsoft.com/office/word/2010/wordprocessingShape" mc:Ignorable="w14 w15 w16se w16cid w16 w16cex w16sdtdh wp14">
+<w:endnotes xmlns:wpc="http://schemas.microsoft.com/office/word/2010/wordprocessingCanvas" xmlns:cx="http://schemas.microsoft.com/office/drawing/2014/chartex" xmlns:cx1="http://schemas.microsoft.com/office/drawing/2015/9/8/chartex" xmlns:cx2="http://schemas.microsoft.com/office/drawing/2015/10/21/chartex" xmlns:cx3="http://schemas.microsoft.com/office/drawing/2016/5/9/chartex" xmlns:cx4="http://schemas.microsoft.com/office/drawing/2016/5/10/chartex" xmlns:cx5="http://schemas.microsoft.com/office/drawing/2016/5/11/chartex" xmlns:cx6="http://schemas.microsoft.com/office/drawing/2016/5/12/chartex" xmlns:cx7="http://schemas.microsoft.com/office/drawing/2016/5/13/chartex" xmlns:cx8="http://schemas.microsoft.com/office/drawing/2016/5/14/chartex" xmlns:mc="http://schemas.openxmlformats.org/markup-compatibility/2006" xmlns:aink="http://schemas.microsoft.com/office/drawing/2016/ink" xmlns:am3d="http://schemas.microsoft.com/office/drawing/2017/model3d" xmlns:o="urn:schemas-microsoft-com:office:office" xmlns:oel="http://schemas.microsoft.com/office/2019/extlst" xmlns:r="http://schemas.openxmlformats.org/officeDocument/2006/relationships" xmlns:m="http://schemas.openxmlformats.org/officeDocument/2006/math" xmlns:v="urn:schemas-microsoft-com:vml" xmlns:wp14="http://schemas.microsoft.com/office/word/2010/wordprocessingDrawing" xmlns:wp="http://schemas.openxmlformats.org/drawingml/2006/wordprocessingDrawing" xmlns:w10="urn:schemas-microsoft-com:office:word" xmlns:w="http://schemas.openxmlformats.org/wordprocessingml/2006/main" xmlns:w14="http://schemas.microsoft.com/office/word/2010/wordml" xmlns:w15="http://schemas.microsoft.com/office/word/2012/wordml" xmlns:w16cex="http://schemas.microsoft.com/office/word/2018/wordml/cex" xmlns:w16cid="http://schemas.microsoft.com/office/word/2016/wordml/cid" xmlns:w16="http://schemas.microsoft.com/office/word/2018/wordml" xmlns:w16du="http://schemas.microsoft.com/office/word/2023/wordml/word16du" xmlns:w16sdtdh="http://schemas.microsoft.com/office/word/2020/wordml/sdtdatahash" xmlns:w16se="http://schemas.microsoft.com/office/word/2015/wordml/symex" xmlns:wpg="http://schemas.microsoft.com/office/word/2010/wordprocessingGroup" xmlns:wpi="http://schemas.microsoft.com/office/word/2010/wordprocessingInk" xmlns:wne="http://schemas.microsoft.com/office/word/2006/wordml" xmlns:wps="http://schemas.microsoft.com/office/word/2010/wordprocessingShape" mc:Ignorable="w14 w15 w16se w16cid w16 w16cex w16sdtdh w16du wp14">
   <w:endnote w:type="separator" w:id="-1">
     <w:p>
       <w:r>
@@ -5624,7 +5624,7 @@
 </file>
 
 <file path=word/footer1.xml><?xml version="1.0" encoding="utf-8"?>
-<w:ftr xmlns:wpc="http://schemas.microsoft.com/office/word/2010/wordprocessingCanvas" xmlns:cx="http://schemas.microsoft.com/office/drawing/2014/chartex" xmlns:cx1="http://schemas.microsoft.com/office/drawing/2015/9/8/chartex" xmlns:cx2="http://schemas.microsoft.com/office/drawing/2015/10/21/chartex" xmlns:cx3="http://schemas.microsoft.com/office/drawing/2016/5/9/chartex" xmlns:cx4="http://schemas.microsoft.com/office/drawing/2016/5/10/chartex" xmlns:cx5="http://schemas.microsoft.com/office/drawing/2016/5/11/chartex" xmlns:cx6="http://schemas.microsoft.com/office/drawing/2016/5/12/chartex" xmlns:cx7="http://schemas.microsoft.com/office/drawing/2016/5/13/chartex" xmlns:cx8="http://schemas.microsoft.com/office/drawing/2016/5/14/chartex" xmlns:mc="http://schemas.openxmlformats.org/markup-compatibility/2006" xmlns:aink="http://schemas.microsoft.com/office/drawing/2016/ink" xmlns:am3d="http://schemas.microsoft.com/office/drawing/2017/model3d" xmlns:o="urn:schemas-microsoft-com:office:office" xmlns:oel="http://schemas.microsoft.com/office/2019/extlst" xmlns:r="http://schemas.openxmlformats.org/officeDocument/2006/relationships" xmlns:m="http://schemas.openxmlformats.org/officeDocument/2006/math" xmlns:v="urn:schemas-microsoft-com:vml" xmlns:wp14="http://schemas.microsoft.com/office/word/2010/wordprocessingDrawing" xmlns:wp="http://schemas.openxmlformats.org/drawingml/2006/wordprocessingDrawing" xmlns:w10="urn:schemas-microsoft-com:office:word" xmlns:w="http://schemas.openxmlformats.org/wordprocessingml/2006/main" xmlns:w14="http://schemas.microsoft.com/office/word/2010/wordml" xmlns:w15="http://schemas.microsoft.com/office/word/2012/wordml" xmlns:w16cex="http://schemas.microsoft.com/office/word/2018/wordml/cex" xmlns:w16cid="http://schemas.microsoft.com/office/word/2016/wordml/cid" xmlns:w16="http://schemas.microsoft.com/office/word/2018/wordml" xmlns:w16sdtdh="http://schemas.microsoft.com/office/word/2020/wordml/sdtdatahash" xmlns:w16se="http://schemas.microsoft.com/office/word/2015/wordml/symex" xmlns:wpg="http://schemas.microsoft.com/office/word/2010/wordprocessingGroup" xmlns:wpi="http://schemas.microsoft.com/office/word/2010/wordprocessingInk" xmlns:wne="http://schemas.microsoft.com/office/word/2006/wordml" xmlns:wps="http://schemas.microsoft.com/office/word/2010/wordprocessingShape" mc:Ignorable="w14 w15 w16se w16cid w16 w16cex w16sdtdh wp14">
+<w:ftr xmlns:wpc="http://schemas.microsoft.com/office/word/2010/wordprocessingCanvas" xmlns:cx="http://schemas.microsoft.com/office/drawing/2014/chartex" xmlns:cx1="http://schemas.microsoft.com/office/drawing/2015/9/8/chartex" xmlns:cx2="http://schemas.microsoft.com/office/drawing/2015/10/21/chartex" xmlns:cx3="http://schemas.microsoft.com/office/drawing/2016/5/9/chartex" xmlns:cx4="http://schemas.microsoft.com/office/drawing/2016/5/10/chartex" xmlns:cx5="http://schemas.microsoft.com/office/drawing/2016/5/11/chartex" xmlns:cx6="http://schemas.microsoft.com/office/drawing/2016/5/12/chartex" xmlns:cx7="http://schemas.microsoft.com/office/drawing/2016/5/13/chartex" xmlns:cx8="http://schemas.microsoft.com/office/drawing/2016/5/14/chartex" xmlns:mc="http://schemas.openxmlformats.org/markup-compatibility/2006" xmlns:aink="http://schemas.microsoft.com/office/drawing/2016/ink" xmlns:am3d="http://schemas.microsoft.com/office/drawing/2017/model3d" xmlns:o="urn:schemas-microsoft-com:office:office" xmlns:oel="http://schemas.microsoft.com/office/2019/extlst" xmlns:r="http://schemas.openxmlformats.org/officeDocument/2006/relationships" xmlns:m="http://schemas.openxmlformats.org/officeDocument/2006/math" xmlns:v="urn:schemas-microsoft-com:vml" xmlns:wp14="http://schemas.microsoft.com/office/word/2010/wordprocessingDrawing" xmlns:wp="http://schemas.openxmlformats.org/drawingml/2006/wordprocessingDrawing" xmlns:w10="urn:schemas-microsoft-com:office:word" xmlns:w="http://schemas.openxmlformats.org/wordprocessingml/2006/main" xmlns:w14="http://schemas.microsoft.com/office/word/2010/wordml" xmlns:w15="http://schemas.microsoft.com/office/word/2012/wordml" xmlns:w16cex="http://schemas.microsoft.com/office/word/2018/wordml/cex" xmlns:w16cid="http://schemas.microsoft.com/office/word/2016/wordml/cid" xmlns:w16="http://schemas.microsoft.com/office/word/2018/wordml" xmlns:w16du="http://schemas.microsoft.com/office/word/2023/wordml/word16du" xmlns:w16sdtdh="http://schemas.microsoft.com/office/word/2020/wordml/sdtdatahash" xmlns:w16se="http://schemas.microsoft.com/office/word/2015/wordml/symex" xmlns:wpg="http://schemas.microsoft.com/office/word/2010/wordprocessingGroup" xmlns:wpi="http://schemas.microsoft.com/office/word/2010/wordprocessingInk" xmlns:wne="http://schemas.microsoft.com/office/word/2006/wordml" xmlns:wps="http://schemas.microsoft.com/office/word/2010/wordprocessingShape" mc:Ignorable="w14 w15 w16se w16cid w16 w16cex w16sdtdh w16du wp14">
   <w:p>
     <w:pPr>
       <w:framePr w:wrap="around" w:vAnchor="text" w:hAnchor="margin" w:xAlign="center" w:y="1"/>
@@ -5659,7 +5659,7 @@
 </file>
 
 <file path=word/footnotes.xml><?xml version="1.0" encoding="utf-8"?>
-<w:footnotes xmlns:wpc="http://schemas.microsoft.com/office/word/2010/wordprocessingCanvas" xmlns:cx="http://schemas.microsoft.com/office/drawing/2014/chartex" xmlns:cx1="http://schemas.microsoft.com/office/drawing/2015/9/8/chartex" xmlns:cx2="http://schemas.microsoft.com/office/drawing/2015/10/21/chartex" xmlns:cx3="http://schemas.microsoft.com/office/drawing/2016/5/9/chartex" xmlns:cx4="http://schemas.microsoft.com/office/drawing/2016/5/10/chartex" xmlns:cx5="http://schemas.microsoft.com/office/drawing/2016/5/11/chartex" xmlns:cx6="http://schemas.microsoft.com/office/drawing/2016/5/12/chartex" xmlns:cx7="http://schemas.microsoft.com/office/drawing/2016/5/13/chartex" xmlns:cx8="http://schemas.microsoft.com/office/drawing/2016/5/14/chartex" xmlns:mc="http://schemas.openxmlformats.org/markup-compatibility/2006" xmlns:aink="http://schemas.microsoft.com/office/drawing/2016/ink" xmlns:am3d="http://schemas.microsoft.com/office/drawing/2017/model3d" xmlns:o="urn:schemas-microsoft-com:office:office" xmlns:oel="http://schemas.microsoft.com/office/2019/extlst" xmlns:r="http://schemas.openxmlformats.org/officeDocument/2006/relationships" xmlns:m="http://schemas.openxmlformats.org/officeDocument/2006/math" xmlns:v="urn:schemas-microsoft-com:vml" xmlns:wp14="http://schemas.microsoft.com/office/word/2010/wordprocessingDrawing" xmlns:wp="http://schemas.openxmlformats.org/drawingml/2006/wordprocessingDrawing" xmlns:w10="urn:schemas-microsoft-com:office:word" xmlns:w="http://schemas.openxmlformats.org/wordprocessingml/2006/main" xmlns:w14="http://schemas.microsoft.com/office/word/2010/wordml" xmlns:w15="http://schemas.microsoft.com/office/word/2012/wordml" xmlns:w16cex="http://schemas.microsoft.com/office/word/2018/wordml/cex" xmlns:w16cid="http://schemas.microsoft.com/office/word/2016/wordml/cid" xmlns:w16="http://schemas.microsoft.com/office/word/2018/wordml" xmlns:w16sdtdh="http://schemas.microsoft.com/office/word/2020/wordml/sdtdatahash" xmlns:w16se="http://schemas.microsoft.com/office/word/2015/wordml/symex" xmlns:wpg="http://schemas.microsoft.com/office/word/2010/wordprocessingGroup" xmlns:wpi="http://schemas.microsoft.com/office/word/2010/wordprocessingInk" xmlns:wne="http://schemas.microsoft.com/office/word/2006/wordml" xmlns:wps="http://schemas.microsoft.com/office/word/2010/wordprocessingShape" mc:Ignorable="w14 w15 w16se w16cid w16 w16cex w16sdtdh wp14">
+<w:footnotes xmlns:wpc="http://schemas.microsoft.com/office/word/2010/wordprocessingCanvas" xmlns:cx="http://schemas.microsoft.com/office/drawing/2014/chartex" xmlns:cx1="http://schemas.microsoft.com/office/drawing/2015/9/8/chartex" xmlns:cx2="http://schemas.microsoft.com/office/drawing/2015/10/21/chartex" xmlns:cx3="http://schemas.microsoft.com/office/drawing/2016/5/9/chartex" xmlns:cx4="http://schemas.microsoft.com/office/drawing/2016/5/10/chartex" xmlns:cx5="http://schemas.microsoft.com/office/drawing/2016/5/11/chartex" xmlns:cx6="http://schemas.microsoft.com/office/drawing/2016/5/12/chartex" xmlns:cx7="http://schemas.microsoft.com/office/drawing/2016/5/13/chartex" xmlns:cx8="http://schemas.microsoft.com/office/drawing/2016/5/14/chartex" xmlns:mc="http://schemas.openxmlformats.org/markup-compatibility/2006" xmlns:aink="http://schemas.microsoft.com/office/drawing/2016/ink" xmlns:am3d="http://schemas.microsoft.com/office/drawing/2017/model3d" xmlns:o="urn:schemas-microsoft-com:office:office" xmlns:oel="http://schemas.microsoft.com/office/2019/extlst" xmlns:r="http://schemas.openxmlformats.org/officeDocument/2006/relationships" xmlns:m="http://schemas.openxmlformats.org/officeDocument/2006/math" xmlns:v="urn:schemas-microsoft-com:vml" xmlns:wp14="http://schemas.microsoft.com/office/word/2010/wordprocessingDrawing" xmlns:wp="http://schemas.openxmlformats.org/drawingml/2006/wordprocessingDrawing" xmlns:w10="urn:schemas-microsoft-com:office:word" xmlns:w="http://schemas.openxmlformats.org/wordprocessingml/2006/main" xmlns:w14="http://schemas.microsoft.com/office/word/2010/wordml" xmlns:w15="http://schemas.microsoft.com/office/word/2012/wordml" xmlns:w16cex="http://schemas.microsoft.com/office/word/2018/wordml/cex" xmlns:w16cid="http://schemas.microsoft.com/office/word/2016/wordml/cid" xmlns:w16="http://schemas.microsoft.com/office/word/2018/wordml" xmlns:w16du="http://schemas.microsoft.com/office/word/2023/wordml/word16du" xmlns:w16sdtdh="http://schemas.microsoft.com/office/word/2020/wordml/sdtdatahash" xmlns:w16se="http://schemas.microsoft.com/office/word/2015/wordml/symex" xmlns:wpg="http://schemas.microsoft.com/office/word/2010/wordprocessingGroup" xmlns:wpi="http://schemas.microsoft.com/office/word/2010/wordprocessingInk" xmlns:wne="http://schemas.microsoft.com/office/word/2006/wordml" xmlns:wps="http://schemas.microsoft.com/office/word/2010/wordprocessingShape" mc:Ignorable="w14 w15 w16se w16cid w16 w16cex w16sdtdh w16du wp14">
   <w:footnote w:type="separator" w:id="-1">
     <w:p>
       <w:r>
@@ -5692,7 +5692,7 @@
 </file>
 
 <file path=word/header1.xml><?xml version="1.0" encoding="utf-8"?>
-<w:hdr xmlns:wpc="http://schemas.microsoft.com/office/word/2010/wordprocessingCanvas" xmlns:cx="http://schemas.microsoft.com/office/drawing/2014/chartex" xmlns:cx1="http://schemas.microsoft.com/office/drawing/2015/9/8/chartex" xmlns:cx2="http://schemas.microsoft.com/office/drawing/2015/10/21/chartex" xmlns:cx3="http://schemas.microsoft.com/office/drawing/2016/5/9/chartex" xmlns:cx4="http://schemas.microsoft.com/office/drawing/2016/5/10/chartex" xmlns:cx5="http://schemas.microsoft.com/office/drawing/2016/5/11/chartex" xmlns:cx6="http://schemas.microsoft.com/office/drawing/2016/5/12/chartex" xmlns:cx7="http://schemas.microsoft.com/office/drawing/2016/5/13/chartex" xmlns:cx8="http://schemas.microsoft.com/office/drawing/2016/5/14/chartex" xmlns:mc="http://schemas.openxmlformats.org/markup-compatibility/2006" xmlns:aink="http://schemas.microsoft.com/office/drawing/2016/ink" xmlns:am3d="http://schemas.microsoft.com/office/drawing/2017/model3d" xmlns:o="urn:schemas-microsoft-com:office:office" xmlns:oel="http://schemas.microsoft.com/office/2019/extlst" xmlns:r="http://schemas.openxmlformats.org/officeDocument/2006/relationships" xmlns:m="http://schemas.openxmlformats.org/officeDocument/2006/math" xmlns:v="urn:schemas-microsoft-com:vml" xmlns:wp14="http://schemas.microsoft.com/office/word/2010/wordprocessingDrawing" xmlns:wp="http://schemas.openxmlformats.org/drawingml/2006/wordprocessingDrawing" xmlns:w10="urn:schemas-microsoft-com:office:word" xmlns:w="http://schemas.openxmlformats.org/wordprocessingml/2006/main" xmlns:w14="http://schemas.microsoft.com/office/word/2010/wordml" xmlns:w15="http://schemas.microsoft.com/office/word/2012/wordml" xmlns:w16cex="http://schemas.microsoft.com/office/word/2018/wordml/cex" xmlns:w16cid="http://schemas.microsoft.com/office/word/2016/wordml/cid" xmlns:w16="http://schemas.microsoft.com/office/word/2018/wordml" xmlns:w16sdtdh="http://schemas.microsoft.com/office/word/2020/wordml/sdtdatahash" xmlns:w16se="http://schemas.microsoft.com/office/word/2015/wordml/symex" xmlns:wpg="http://schemas.microsoft.com/office/word/2010/wordprocessingGroup" xmlns:wpi="http://schemas.microsoft.com/office/word/2010/wordprocessingInk" xmlns:wne="http://schemas.microsoft.com/office/word/2006/wordml" xmlns:wps="http://schemas.microsoft.com/office/word/2010/wordprocessingShape" mc:Ignorable="w14 w15 w16se w16cid w16 w16cex w16sdtdh wp14">
+<w:hdr xmlns:wpc="http://schemas.microsoft.com/office/word/2010/wordprocessingCanvas" xmlns:cx="http://schemas.microsoft.com/office/drawing/2014/chartex" xmlns:cx1="http://schemas.microsoft.com/office/drawing/2015/9/8/chartex" xmlns:cx2="http://schemas.microsoft.com/office/drawing/2015/10/21/chartex" xmlns:cx3="http://schemas.microsoft.com/office/drawing/2016/5/9/chartex" xmlns:cx4="http://schemas.microsoft.com/office/drawing/2016/5/10/chartex" xmlns:cx5="http://schemas.microsoft.com/office/drawing/2016/5/11/chartex" xmlns:cx6="http://schemas.microsoft.com/office/drawing/2016/5/12/chartex" xmlns:cx7="http://schemas.microsoft.com/office/drawing/2016/5/13/chartex" xmlns:cx8="http://schemas.microsoft.com/office/drawing/2016/5/14/chartex" xmlns:mc="http://schemas.openxmlformats.org/markup-compatibility/2006" xmlns:aink="http://schemas.microsoft.com/office/drawing/2016/ink" xmlns:am3d="http://schemas.microsoft.com/office/drawing/2017/model3d" xmlns:o="urn:schemas-microsoft-com:office:office" xmlns:oel="http://schemas.microsoft.com/office/2019/extlst" xmlns:r="http://schemas.openxmlformats.org/officeDocument/2006/relationships" xmlns:m="http://schemas.openxmlformats.org/officeDocument/2006/math" xmlns:v="urn:schemas-microsoft-com:vml" xmlns:wp14="http://schemas.microsoft.com/office/word/2010/wordprocessingDrawing" xmlns:wp="http://schemas.openxmlformats.org/drawingml/2006/wordprocessingDrawing" xmlns:w10="urn:schemas-microsoft-com:office:word" xmlns:w="http://schemas.openxmlformats.org/wordprocessingml/2006/main" xmlns:w14="http://schemas.microsoft.com/office/word/2010/wordml" xmlns:w15="http://schemas.microsoft.com/office/word/2012/wordml" xmlns:w16cex="http://schemas.microsoft.com/office/word/2018/wordml/cex" xmlns:w16cid="http://schemas.microsoft.com/office/word/2016/wordml/cid" xmlns:w16="http://schemas.microsoft.com/office/word/2018/wordml" xmlns:w16du="http://schemas.microsoft.com/office/word/2023/wordml/word16du" xmlns:w16sdtdh="http://schemas.microsoft.com/office/word/2020/wordml/sdtdatahash" xmlns:w16se="http://schemas.microsoft.com/office/word/2015/wordml/symex" xmlns:wpg="http://schemas.microsoft.com/office/word/2010/wordprocessingGroup" xmlns:wpi="http://schemas.microsoft.com/office/word/2010/wordprocessingInk" xmlns:wne="http://schemas.microsoft.com/office/word/2006/wordml" xmlns:wps="http://schemas.microsoft.com/office/word/2010/wordprocessingShape" mc:Ignorable="w14 w15 w16se w16cid w16 w16cex w16sdtdh w16du wp14">
   <w:p>
     <w:pPr>
       <w:widowControl w:val="0"/>
@@ -6220,7 +6220,7 @@
 </file>
 
 <file path=word/numbering.xml><?xml version="1.0" encoding="utf-8"?>
-<w:numbering xmlns:wpc="http://schemas.microsoft.com/office/word/2010/wordprocessingCanvas" xmlns:cx="http://schemas.microsoft.com/office/drawing/2014/chartex" xmlns:cx1="http://schemas.microsoft.com/office/drawing/2015/9/8/chartex" xmlns:cx2="http://schemas.microsoft.com/office/drawing/2015/10/21/chartex" xmlns:cx3="http://schemas.microsoft.com/office/drawing/2016/5/9/chartex" xmlns:cx4="http://schemas.microsoft.com/office/drawing/2016/5/10/chartex" xmlns:cx5="http://schemas.microsoft.com/office/drawing/2016/5/11/chartex" xmlns:cx6="http://schemas.microsoft.com/office/drawing/2016/5/12/chartex" xmlns:cx7="http://schemas.microsoft.com/office/drawing/2016/5/13/chartex" xmlns:cx8="http://schemas.microsoft.com/office/drawing/2016/5/14/chartex" xmlns:mc="http://schemas.openxmlformats.org/markup-compatibility/2006" xmlns:aink="http://schemas.microsoft.com/office/drawing/2016/ink" xmlns:am3d="http://schemas.microsoft.com/office/drawing/2017/model3d" xmlns:o="urn:schemas-microsoft-com:office:office" xmlns:oel="http://schemas.microsoft.com/office/2019/extlst" xmlns:r="http://schemas.openxmlformats.org/officeDocument/2006/relationships" xmlns:m="http://schemas.openxmlformats.org/officeDocument/2006/math" xmlns:v="urn:schemas-microsoft-com:vml" xmlns:wp14="http://schemas.microsoft.com/office/word/2010/wordprocessingDrawing" xmlns:wp="http://schemas.openxmlformats.org/drawingml/2006/wordprocessingDrawing" xmlns:w10="urn:schemas-microsoft-com:office:word" xmlns:w="http://schemas.openxmlformats.org/wordprocessingml/2006/main" xmlns:w14="http://schemas.microsoft.com/office/word/2010/wordml" xmlns:w15="http://schemas.microsoft.com/office/word/2012/wordml" xmlns:w16cex="http://schemas.microsoft.com/office/word/2018/wordml/cex" xmlns:w16cid="http://schemas.microsoft.com/office/word/2016/wordml/cid" xmlns:w16="http://schemas.microsoft.com/office/word/2018/wordml" xmlns:w16sdtdh="http://schemas.microsoft.com/office/word/2020/wordml/sdtdatahash" xmlns:w16se="http://schemas.microsoft.com/office/word/2015/wordml/symex" xmlns:wpg="http://schemas.microsoft.com/office/word/2010/wordprocessingGroup" xmlns:wpi="http://schemas.microsoft.com/office/word/2010/wordprocessingInk" xmlns:wne="http://schemas.microsoft.com/office/word/2006/wordml" xmlns:wps="http://schemas.microsoft.com/office/word/2010/wordprocessingShape" mc:Ignorable="w14 w15 w16se w16cid w16 w16cex w16sdtdh wp14">
+<w:numbering xmlns:wpc="http://schemas.microsoft.com/office/word/2010/wordprocessingCanvas" xmlns:cx="http://schemas.microsoft.com/office/drawing/2014/chartex" xmlns:cx1="http://schemas.microsoft.com/office/drawing/2015/9/8/chartex" xmlns:cx2="http://schemas.microsoft.com/office/drawing/2015/10/21/chartex" xmlns:cx3="http://schemas.microsoft.com/office/drawing/2016/5/9/chartex" xmlns:cx4="http://schemas.microsoft.com/office/drawing/2016/5/10/chartex" xmlns:cx5="http://schemas.microsoft.com/office/drawing/2016/5/11/chartex" xmlns:cx6="http://schemas.microsoft.com/office/drawing/2016/5/12/chartex" xmlns:cx7="http://schemas.microsoft.com/office/drawing/2016/5/13/chartex" xmlns:cx8="http://schemas.microsoft.com/office/drawing/2016/5/14/chartex" xmlns:mc="http://schemas.openxmlformats.org/markup-compatibility/2006" xmlns:aink="http://schemas.microsoft.com/office/drawing/2016/ink" xmlns:am3d="http://schemas.microsoft.com/office/drawing/2017/model3d" xmlns:o="urn:schemas-microsoft-com:office:office" xmlns:oel="http://schemas.microsoft.com/office/2019/extlst" xmlns:r="http://schemas.openxmlformats.org/officeDocument/2006/relationships" xmlns:m="http://schemas.openxmlformats.org/officeDocument/2006/math" xmlns:v="urn:schemas-microsoft-com:vml" xmlns:wp14="http://schemas.microsoft.com/office/word/2010/wordprocessingDrawing" xmlns:wp="http://schemas.openxmlformats.org/drawingml/2006/wordprocessingDrawing" xmlns:w10="urn:schemas-microsoft-com:office:word" xmlns:w="http://schemas.openxmlformats.org/wordprocessingml/2006/main" xmlns:w14="http://schemas.microsoft.com/office/word/2010/wordml" xmlns:w15="http://schemas.microsoft.com/office/word/2012/wordml" xmlns:w16cex="http://schemas.microsoft.com/office/word/2018/wordml/cex" xmlns:w16cid="http://schemas.microsoft.com/office/word/2016/wordml/cid" xmlns:w16="http://schemas.microsoft.com/office/word/2018/wordml" xmlns:w16du="http://schemas.microsoft.com/office/word/2023/wordml/word16du" xmlns:w16sdtdh="http://schemas.microsoft.com/office/word/2020/wordml/sdtdatahash" xmlns:w16se="http://schemas.microsoft.com/office/word/2015/wordml/symex" xmlns:wpg="http://schemas.microsoft.com/office/word/2010/wordprocessingGroup" xmlns:wpi="http://schemas.microsoft.com/office/word/2010/wordprocessingInk" xmlns:wne="http://schemas.microsoft.com/office/word/2006/wordml" xmlns:wps="http://schemas.microsoft.com/office/word/2010/wordprocessingShape" mc:Ignorable="w14 w15 w16se w16cid w16 w16cex w16sdtdh w16du wp14">
   <w:abstractNum w:abstractNumId="0" w15:restartNumberingAfterBreak="0">
     <w:nsid w:val="FFFFFF7C"/>
     <w:multiLevelType w:val="singleLevel"/>
@@ -8767,7 +8767,7 @@
 </file>
 
 <file path=word/styles.xml><?xml version="1.0" encoding="utf-8"?>
-<w:styles xmlns:mc="http://schemas.openxmlformats.org/markup-compatibility/2006" xmlns:r="http://schemas.openxmlformats.org/officeDocument/2006/relationships" xmlns:w="http://schemas.openxmlformats.org/wordprocessingml/2006/main" xmlns:w14="http://schemas.microsoft.com/office/word/2010/wordml" xmlns:w15="http://schemas.microsoft.com/office/word/2012/wordml" xmlns:w16cex="http://schemas.microsoft.com/office/word/2018/wordml/cex" xmlns:w16cid="http://schemas.microsoft.com/office/word/2016/wordml/cid" xmlns:w16="http://schemas.microsoft.com/office/word/2018/wordml" xmlns:w16sdtdh="http://schemas.microsoft.com/office/word/2020/wordml/sdtdatahash" xmlns:w16se="http://schemas.microsoft.com/office/word/2015/wordml/symex" mc:Ignorable="w14 w15 w16se w16cid w16 w16cex w16sdtdh">
+<w:styles xmlns:mc="http://schemas.openxmlformats.org/markup-compatibility/2006" xmlns:r="http://schemas.openxmlformats.org/officeDocument/2006/relationships" xmlns:w="http://schemas.openxmlformats.org/wordprocessingml/2006/main" xmlns:w14="http://schemas.microsoft.com/office/word/2010/wordml" xmlns:w15="http://schemas.microsoft.com/office/word/2012/wordml" xmlns:w16cex="http://schemas.microsoft.com/office/word/2018/wordml/cex" xmlns:w16cid="http://schemas.microsoft.com/office/word/2016/wordml/cid" xmlns:w16="http://schemas.microsoft.com/office/word/2018/wordml" xmlns:w16du="http://schemas.microsoft.com/office/word/2023/wordml/word16du" xmlns:w16sdtdh="http://schemas.microsoft.com/office/word/2020/wordml/sdtdatahash" xmlns:w16se="http://schemas.microsoft.com/office/word/2015/wordml/symex" mc:Ignorable="w14 w15 w16se w16cid w16 w16cex w16sdtdh w16du">
   <w:docDefaults>
     <w:rPrDefault>
       <w:rPr>
